--- a/14. Улица Западная +/2. КВ1-120ПГ +/03. АОСР № 3 (монтаж).docx
+++ b/14. Улица Западная +/2. КВ1-120ПГ +/03. АОСР № 3 (монтаж).docx
@@ -1287,16 +1287,43 @@
           <w:sz w:val="22"/>
           <w:szCs w:val="22"/>
         </w:rPr>
-        <w:t>Плита днища ПН-20, Кольцо стеновое КС20.6, Кольцо стеновое КС20.9, Плита перекрытия ПП20-1, Кольцо стеновое КС7.3, Кольцо стеновое КС7.9, Кольцо опорное КЦО-1 (Паспорта качества №</w:t>
-      </w:r>
-      <w:r>
-        <w:rPr>
-          <w:i/>
-          <w:color w:val="000000"/>
-          <w:sz w:val="22"/>
-          <w:szCs w:val="22"/>
-        </w:rPr>
-        <w:t xml:space="preserve"> 2790, 2867, 2962, 2777</w:t>
+        <w:t>Плита днища ПН-20, Кольцо стеновое КС20.6, Кольцо стеновое КС20.9, Плита перекрытия ПП20-1, Кольцо стеновое КС7.3,</w:t>
+      </w:r>
+      <w:r>
+        <w:rPr>
+          <w:i/>
+          <w:color w:val="000000"/>
+          <w:sz w:val="22"/>
+          <w:szCs w:val="22"/>
+        </w:rPr>
+        <w:t xml:space="preserve"> </w:t>
+      </w:r>
+      <w:r>
+        <w:rPr>
+          <w:i/>
+          <w:color w:val="000000"/>
+          <w:sz w:val="22"/>
+          <w:szCs w:val="22"/>
+        </w:rPr>
+        <w:t>Кольцо опорное КЦО-1 (Паспорта качества №</w:t>
+      </w:r>
+      <w:r>
+        <w:rPr>
+          <w:i/>
+          <w:color w:val="000000"/>
+          <w:sz w:val="22"/>
+          <w:szCs w:val="22"/>
+        </w:rPr>
+        <w:t xml:space="preserve"> </w:t>
+      </w:r>
+      <w:r>
+        <w:rPr>
+          <w:i/>
+          <w:color w:val="000000"/>
+          <w:sz w:val="22"/>
+          <w:szCs w:val="22"/>
+        </w:rPr>
+        <w:t>2800, 2867, 2799, 2967, 2990, 2777</w:t>
       </w:r>
       <w:r>
         <w:rPr>
@@ -2529,7 +2556,16 @@
           <w:sz w:val="22"/>
           <w:szCs w:val="22"/>
         </w:rPr>
-        <w:t xml:space="preserve"> 2790, 2867, 2962, 2777</w:t>
+        <w:t xml:space="preserve"> </w:t>
+      </w:r>
+      <w:r>
+        <w:rPr>
+          <w:i/>
+          <w:color w:val="000000"/>
+          <w:sz w:val="22"/>
+          <w:szCs w:val="22"/>
+        </w:rPr>
+        <w:t>2800, 2867, 2799, 2967, 2990, 2777</w:t>
       </w:r>
       <w:r>
         <w:rPr>
@@ -2542,6 +2578,15 @@
       </w:r>
       <w:bookmarkStart w:id="0" w:name="_GoBack"/>
       <w:bookmarkEnd w:id="0"/>
+      <w:r>
+        <w:rPr>
+          <w:i/>
+          <w:color w:val="000000"/>
+          <w:sz w:val="22"/>
+          <w:szCs w:val="22"/>
+        </w:rPr>
+        <w:t xml:space="preserve"> </w:t>
+      </w:r>
     </w:p>
     <w:p>
       <w:pPr>
@@ -4158,7 +4203,7 @@
 </file>
 
 <file path=customXml/itemProps1.xml><?xml version="1.0" encoding="utf-8"?>
-<ds:datastoreItem xmlns:ds="http://schemas.openxmlformats.org/officeDocument/2006/customXml" ds:itemID="{DB796E08-3FB9-4D92-A740-4532719FDB55}">
+<ds:datastoreItem xmlns:ds="http://schemas.openxmlformats.org/officeDocument/2006/customXml" ds:itemID="{66FCC02E-9D6A-470D-85B1-D327823CCE5B}">
   <ds:schemaRefs>
     <ds:schemaRef ds:uri="http://schemas.openxmlformats.org/officeDocument/2006/bibliography"/>
   </ds:schemaRefs>
